--- a/Report/BI_proj6_report.docx
+++ b/Report/BI_proj6_report.docx
@@ -82,13 +82,8 @@
         </w:numPr>
       </w:pPr>
       <w:r>
-        <w:t xml:space="preserve">Sara Rescalli - 202210943 - </w:t>
-      </w:r>
-      <w:proofErr w:type="spellStart"/>
-      <w:r>
-        <w:t>Mobilidade</w:t>
-      </w:r>
-      <w:proofErr w:type="spellEnd"/>
+        <w:t>Sara Rescalli - 202210943 - Mobilidade</w:t>
+      </w:r>
     </w:p>
     <w:p>
       <w:pPr>
@@ -101,19 +96,11 @@
           <w:lang w:val="en-GB"/>
         </w:rPr>
       </w:pPr>
-      <w:proofErr w:type="spellStart"/>
-      <w:r>
-        <w:rPr>
-          <w:lang w:val="en-GB"/>
-        </w:rPr>
-        <w:t>Telmo</w:t>
-      </w:r>
-      <w:proofErr w:type="spellEnd"/>
-      <w:r>
-        <w:rPr>
-          <w:lang w:val="en-GB"/>
-        </w:rPr>
-        <w:t xml:space="preserve"> Ribeiro - 201805124 – MCC</w:t>
+      <w:r>
+        <w:rPr>
+          <w:lang w:val="en-GB"/>
+        </w:rPr>
+        <w:t>Telmo Ribeiro - 201805124 – MCC</w:t>
       </w:r>
     </w:p>
     <w:p>
@@ -224,7 +211,6 @@
         </w:rPr>
         <w:t>called "</w:t>
       </w:r>
-      <w:proofErr w:type="spellStart"/>
       <w:r>
         <w:rPr>
           <w:rFonts w:ascii="Calibri" w:hAnsi="Calibri" w:cs="Calibri"/>
@@ -234,7 +220,6 @@
         </w:rPr>
         <w:t>generate_FFP_df</w:t>
       </w:r>
-      <w:proofErr w:type="spellEnd"/>
       <w:r>
         <w:rPr>
           <w:rFonts w:ascii="Calibri" w:hAnsi="Calibri" w:cs="Calibri"/>
@@ -268,17 +253,8 @@
           <w:rFonts w:ascii="Calibri" w:hAnsi="Calibri" w:cs="Calibri"/>
           <w:lang w:val="en-GB"/>
         </w:rPr>
-        <w:t xml:space="preserve">two FASTA files and creates a pandas </w:t>
-      </w:r>
-      <w:proofErr w:type="spellStart"/>
-      <w:r>
-        <w:rPr>
-          <w:rFonts w:ascii="Calibri" w:hAnsi="Calibri" w:cs="Calibri"/>
-          <w:lang w:val="en-GB"/>
-        </w:rPr>
-        <w:t>dataframe</w:t>
-      </w:r>
-      <w:proofErr w:type="spellEnd"/>
+        <w:t>two FASTA files and creates a pandas dataframe</w:t>
+      </w:r>
       <w:r>
         <w:rPr>
           <w:rFonts w:ascii="Calibri" w:hAnsi="Calibri" w:cs="Calibri"/>
@@ -328,7 +304,6 @@
         </w:rPr>
         <w:t>“</w:t>
       </w:r>
-      <w:proofErr w:type="spellStart"/>
       <w:r>
         <w:rPr>
           <w:rFonts w:ascii="Calibri" w:hAnsi="Calibri" w:cs="Calibri"/>
@@ -336,9 +311,29 @@
           <w:iCs/>
           <w:lang w:val="en-GB"/>
         </w:rPr>
-        <w:t>word_to_kmer</w:t>
-      </w:r>
-      <w:proofErr w:type="spellEnd"/>
+        <w:t>word_to_kmer(k)"</w:t>
+      </w:r>
+      <w:r>
+        <w:rPr>
+          <w:rFonts w:ascii="Calibri" w:hAnsi="Calibri" w:cs="Calibri"/>
+          <w:lang w:val="en-GB"/>
+        </w:rPr>
+        <w:t xml:space="preserve"> function to generate all possible k-mers of the protein alphabet</w:t>
+      </w:r>
+      <w:r>
+        <w:rPr>
+          <w:rFonts w:ascii="Calibri" w:hAnsi="Calibri" w:cs="Calibri"/>
+          <w:lang w:val="en-GB"/>
+        </w:rPr>
+        <w:t xml:space="preserve">, thanks to </w:t>
+      </w:r>
+      <w:r>
+        <w:rPr>
+          <w:rFonts w:ascii="Calibri" w:hAnsi="Calibri" w:cs="Calibri"/>
+          <w:lang w:val="en-GB"/>
+        </w:rPr>
+        <w:t xml:space="preserve">the </w:t>
+      </w:r>
       <w:r>
         <w:rPr>
           <w:rFonts w:ascii="Calibri" w:hAnsi="Calibri" w:cs="Calibri"/>
@@ -346,44 +341,21 @@
           <w:iCs/>
           <w:lang w:val="en-GB"/>
         </w:rPr>
-        <w:t>(k)"</w:t>
-      </w:r>
-      <w:r>
-        <w:rPr>
-          <w:rFonts w:ascii="Calibri" w:hAnsi="Calibri" w:cs="Calibri"/>
-          <w:lang w:val="en-GB"/>
-        </w:rPr>
-        <w:t xml:space="preserve"> function to generate all possible k-</w:t>
-      </w:r>
-      <w:proofErr w:type="spellStart"/>
-      <w:r>
-        <w:rPr>
-          <w:rFonts w:ascii="Calibri" w:hAnsi="Calibri" w:cs="Calibri"/>
-          <w:lang w:val="en-GB"/>
-        </w:rPr>
-        <w:t>mers</w:t>
-      </w:r>
-      <w:proofErr w:type="spellEnd"/>
-      <w:r>
-        <w:rPr>
-          <w:rFonts w:ascii="Calibri" w:hAnsi="Calibri" w:cs="Calibri"/>
-          <w:lang w:val="en-GB"/>
-        </w:rPr>
-        <w:t xml:space="preserve"> of the protein alphabet</w:t>
-      </w:r>
-      <w:r>
-        <w:rPr>
-          <w:rFonts w:ascii="Calibri" w:hAnsi="Calibri" w:cs="Calibri"/>
-          <w:lang w:val="en-GB"/>
-        </w:rPr>
-        <w:t xml:space="preserve">, thanks to </w:t>
-      </w:r>
-      <w:r>
-        <w:rPr>
-          <w:rFonts w:ascii="Calibri" w:hAnsi="Calibri" w:cs="Calibri"/>
-          <w:lang w:val="en-GB"/>
-        </w:rPr>
-        <w:t xml:space="preserve">the </w:t>
+        <w:t>product</w:t>
+      </w:r>
+      <w:r>
+        <w:rPr>
+          <w:rFonts w:ascii="Calibri" w:hAnsi="Calibri" w:cs="Calibri"/>
+          <w:lang w:val="en-GB"/>
+        </w:rPr>
+        <w:t xml:space="preserve"> </w:t>
+      </w:r>
+      <w:r>
+        <w:rPr>
+          <w:rFonts w:ascii="Calibri" w:hAnsi="Calibri" w:cs="Calibri"/>
+          <w:lang w:val="en-GB"/>
+        </w:rPr>
+        <w:t xml:space="preserve">function from the </w:t>
       </w:r>
       <w:r>
         <w:rPr>
@@ -392,23 +364,29 @@
           <w:iCs/>
           <w:lang w:val="en-GB"/>
         </w:rPr>
-        <w:t>product</w:t>
-      </w:r>
-      <w:r>
-        <w:rPr>
-          <w:rFonts w:ascii="Calibri" w:hAnsi="Calibri" w:cs="Calibri"/>
-          <w:lang w:val="en-GB"/>
-        </w:rPr>
-        <w:t xml:space="preserve"> </w:t>
-      </w:r>
-      <w:r>
-        <w:rPr>
-          <w:rFonts w:ascii="Calibri" w:hAnsi="Calibri" w:cs="Calibri"/>
-          <w:lang w:val="en-GB"/>
-        </w:rPr>
-        <w:t xml:space="preserve">function from the </w:t>
-      </w:r>
-      <w:proofErr w:type="spellStart"/>
+        <w:t>itertools</w:t>
+      </w:r>
+      <w:r>
+        <w:rPr>
+          <w:rFonts w:ascii="Calibri" w:hAnsi="Calibri" w:cs="Calibri"/>
+          <w:lang w:val="en-GB"/>
+        </w:rPr>
+        <w:t xml:space="preserve"> library. The resulting k-mers are used as column names in the dataframe.</w:t>
+      </w:r>
+      <w:r>
+        <w:rPr>
+          <w:rFonts w:ascii="Calibri" w:hAnsi="Calibri" w:cs="Calibri"/>
+          <w:lang w:val="en-GB"/>
+        </w:rPr>
+        <w:t xml:space="preserve">  </w:t>
+      </w:r>
+      <w:r>
+        <w:rPr>
+          <w:rFonts w:ascii="Calibri" w:hAnsi="Calibri" w:cs="Calibri"/>
+          <w:lang w:val="en-GB"/>
+        </w:rPr>
+        <w:t>Furthermore, the function iteratively calls the "</w:t>
+      </w:r>
       <w:r>
         <w:rPr>
           <w:rFonts w:ascii="Calibri" w:hAnsi="Calibri" w:cs="Calibri"/>
@@ -416,41 +394,113 @@
           <w:iCs/>
           <w:lang w:val="en-GB"/>
         </w:rPr>
-        <w:t>itertools</w:t>
-      </w:r>
-      <w:proofErr w:type="spellEnd"/>
-      <w:r>
-        <w:rPr>
-          <w:rFonts w:ascii="Calibri" w:hAnsi="Calibri" w:cs="Calibri"/>
-          <w:lang w:val="en-GB"/>
-        </w:rPr>
-        <w:t xml:space="preserve"> library. The resulting k-</w:t>
-      </w:r>
-      <w:proofErr w:type="spellStart"/>
-      <w:r>
-        <w:rPr>
-          <w:rFonts w:ascii="Calibri" w:hAnsi="Calibri" w:cs="Calibri"/>
-          <w:lang w:val="en-GB"/>
-        </w:rPr>
-        <w:t>mers</w:t>
-      </w:r>
-      <w:proofErr w:type="spellEnd"/>
-      <w:r>
-        <w:rPr>
-          <w:rFonts w:ascii="Calibri" w:hAnsi="Calibri" w:cs="Calibri"/>
-          <w:lang w:val="en-GB"/>
-        </w:rPr>
-        <w:t xml:space="preserve"> are used as column names in the </w:t>
-      </w:r>
-      <w:proofErr w:type="spellStart"/>
-      <w:r>
-        <w:rPr>
-          <w:rFonts w:ascii="Calibri" w:hAnsi="Calibri" w:cs="Calibri"/>
-          <w:lang w:val="en-GB"/>
-        </w:rPr>
-        <w:t>dataframe</w:t>
-      </w:r>
-      <w:proofErr w:type="spellEnd"/>
+        <w:t>generate_kmers(seq, k)</w:t>
+      </w:r>
+      <w:r>
+        <w:rPr>
+          <w:rFonts w:ascii="Calibri" w:hAnsi="Calibri" w:cs="Calibri"/>
+          <w:lang w:val="en-GB"/>
+        </w:rPr>
+        <w:t>" function, which takes a sequence as input and returns a dictionary containing the frequency of each k-mer in the sequence normalized by the total number of 2-mers in the sequence. Each resulting dictionary is added as a row to the dataframe.</w:t>
+      </w:r>
+      <w:r>
+        <w:rPr>
+          <w:rFonts w:ascii="Calibri" w:hAnsi="Calibri" w:cs="Calibri"/>
+          <w:lang w:val="en-GB"/>
+        </w:rPr>
+        <w:t xml:space="preserve"> Moreover</w:t>
+      </w:r>
+      <w:r>
+        <w:rPr>
+          <w:rFonts w:ascii="Calibri" w:hAnsi="Calibri" w:cs="Calibri"/>
+          <w:lang w:val="en-GB"/>
+        </w:rPr>
+        <w:t>, an additional column labeled "class" is added to the dataframe</w:t>
+      </w:r>
+      <w:r>
+        <w:rPr>
+          <w:rFonts w:ascii="Calibri" w:hAnsi="Calibri" w:cs="Calibri"/>
+          <w:lang w:val="en-GB"/>
+        </w:rPr>
+        <w:t xml:space="preserve"> (</w:t>
+      </w:r>
+      <w:r>
+        <w:rPr>
+          <w:rFonts w:ascii="Calibri" w:hAnsi="Calibri" w:cs="Calibri"/>
+          <w:lang w:val="en-GB"/>
+        </w:rPr>
+        <w:t>"zinc</w:t>
+      </w:r>
+      <w:r>
+        <w:rPr>
+          <w:rFonts w:ascii="Calibri" w:hAnsi="Calibri" w:cs="Calibri"/>
+          <w:lang w:val="en-GB"/>
+        </w:rPr>
+        <w:t>-</w:t>
+      </w:r>
+      <w:r>
+        <w:rPr>
+          <w:rFonts w:ascii="Calibri" w:hAnsi="Calibri" w:cs="Calibri"/>
+          <w:lang w:val="en-GB"/>
+        </w:rPr>
+        <w:t xml:space="preserve">finger" </w:t>
+      </w:r>
+      <w:r>
+        <w:rPr>
+          <w:rFonts w:ascii="Calibri" w:hAnsi="Calibri" w:cs="Calibri"/>
+          <w:lang w:val="en-GB"/>
+        </w:rPr>
+        <w:t xml:space="preserve">= </w:t>
+      </w:r>
+      <w:r>
+        <w:rPr>
+          <w:rFonts w:ascii="Calibri" w:hAnsi="Calibri" w:cs="Calibri"/>
+          <w:lang w:val="en-GB"/>
+        </w:rPr>
+        <w:t>1</w:t>
+      </w:r>
+      <w:r>
+        <w:rPr>
+          <w:rFonts w:ascii="Calibri" w:hAnsi="Calibri" w:cs="Calibri"/>
+          <w:lang w:val="en-GB"/>
+        </w:rPr>
+        <w:t xml:space="preserve">, </w:t>
+      </w:r>
+      <w:r>
+        <w:rPr>
+          <w:rFonts w:ascii="Calibri" w:hAnsi="Calibri" w:cs="Calibri"/>
+          <w:lang w:val="en-GB"/>
+        </w:rPr>
+        <w:t>"globin"</w:t>
+      </w:r>
+      <w:r>
+        <w:rPr>
+          <w:rFonts w:ascii="Calibri" w:hAnsi="Calibri" w:cs="Calibri"/>
+          <w:lang w:val="en-GB"/>
+        </w:rPr>
+        <w:t xml:space="preserve">= </w:t>
+      </w:r>
+      <w:r>
+        <w:rPr>
+          <w:rFonts w:ascii="Calibri" w:hAnsi="Calibri" w:cs="Calibri"/>
+          <w:lang w:val="en-GB"/>
+        </w:rPr>
+        <w:t>0</w:t>
+      </w:r>
+      <w:r>
+        <w:rPr>
+          <w:rFonts w:ascii="Calibri" w:hAnsi="Calibri" w:cs="Calibri"/>
+          <w:lang w:val="en-GB"/>
+        </w:rPr>
+        <w:t xml:space="preserve"> – we choose as a positive label the less numerous class</w:t>
+      </w:r>
+      <w:r>
+        <w:rPr>
+          <w:rFonts w:ascii="Calibri" w:hAnsi="Calibri" w:cs="Calibri"/>
+          <w:lang w:val="en-GB"/>
+        </w:rPr>
+        <w:t>)</w:t>
+      </w:r>
       <w:r>
         <w:rPr>
           <w:rFonts w:ascii="Calibri" w:hAnsi="Calibri" w:cs="Calibri"/>
@@ -458,21 +508,83 @@
         </w:rPr>
         <w:t>.</w:t>
       </w:r>
-      <w:r>
-        <w:rPr>
-          <w:rFonts w:ascii="Calibri" w:hAnsi="Calibri" w:cs="Calibri"/>
-          <w:lang w:val="en-GB"/>
-        </w:rPr>
-        <w:t xml:space="preserve">  </w:t>
-      </w:r>
-      <w:r>
-        <w:rPr>
-          <w:rFonts w:ascii="Calibri" w:hAnsi="Calibri" w:cs="Calibri"/>
-          <w:lang w:val="en-GB"/>
-        </w:rPr>
-        <w:t>Furthermore, the function iteratively calls the "</w:t>
-      </w:r>
-      <w:proofErr w:type="spellStart"/>
+    </w:p>
+    <w:p>
+      <w:pPr>
+        <w:rPr>
+          <w:rFonts w:ascii="Calibri" w:hAnsi="Calibri" w:cs="Calibri"/>
+          <w:lang w:val="en-GB"/>
+        </w:rPr>
+      </w:pPr>
+    </w:p>
+    <w:p>
+      <w:pPr>
+        <w:rPr>
+          <w:rFonts w:ascii="Calibri" w:hAnsi="Calibri" w:cs="Calibri"/>
+          <w:b/>
+          <w:bCs/>
+          <w:lang w:val="en-GB"/>
+        </w:rPr>
+      </w:pPr>
+      <w:r>
+        <w:rPr>
+          <w:rFonts w:ascii="Calibri" w:hAnsi="Calibri" w:cs="Calibri"/>
+          <w:b/>
+          <w:bCs/>
+          <w:lang w:val="en-GB"/>
+        </w:rPr>
+        <w:t>CLASSIFICATION MODELS</w:t>
+      </w:r>
+    </w:p>
+    <w:p>
+      <w:pPr>
+        <w:rPr>
+          <w:rFonts w:ascii="Calibri" w:hAnsi="Calibri" w:cs="Calibri"/>
+          <w:lang w:val="en-GB"/>
+        </w:rPr>
+      </w:pPr>
+      <w:r>
+        <w:rPr>
+          <w:rFonts w:ascii="Calibri" w:hAnsi="Calibri" w:cs="Calibri"/>
+          <w:lang w:val="en-GB"/>
+        </w:rPr>
+        <w:t xml:space="preserve"> </w:t>
+      </w:r>
+      <w:r>
+        <w:rPr>
+          <w:rFonts w:ascii="Calibri" w:hAnsi="Calibri" w:cs="Calibri"/>
+          <w:lang w:val="en-GB"/>
+        </w:rPr>
+        <w:t>After preprocessing the dat</w:t>
+      </w:r>
+      <w:r>
+        <w:rPr>
+          <w:rFonts w:ascii="Calibri" w:hAnsi="Calibri" w:cs="Calibri"/>
+          <w:lang w:val="en-GB"/>
+        </w:rPr>
+        <w:t>a</w:t>
+      </w:r>
+      <w:r>
+        <w:rPr>
+          <w:rFonts w:ascii="Calibri" w:hAnsi="Calibri" w:cs="Calibri"/>
+          <w:lang w:val="en-GB"/>
+        </w:rPr>
+        <w:t>, a predictive model for the binary classification problem</w:t>
+      </w:r>
+      <w:r>
+        <w:rPr>
+          <w:rFonts w:ascii="Calibri" w:hAnsi="Calibri" w:cs="Calibri"/>
+          <w:lang w:val="en-GB"/>
+        </w:rPr>
+        <w:t xml:space="preserve"> is developed</w:t>
+      </w:r>
+      <w:r>
+        <w:rPr>
+          <w:rFonts w:ascii="Calibri" w:hAnsi="Calibri" w:cs="Calibri"/>
+          <w:lang w:val="en-GB"/>
+        </w:rPr>
+        <w:t xml:space="preserve">. The objective is to predict the type of protein based on the FFP data. In order to accomplish this, we have applied three popular machine learning algorithms: Random Forests, Support Vector Machines (SVM), and Naive Bayes. The implementation of these algorithms is done using the </w:t>
+      </w:r>
       <w:r>
         <w:rPr>
           <w:rFonts w:ascii="Calibri" w:hAnsi="Calibri" w:cs="Calibri"/>
@@ -480,217 +592,69 @@
           <w:iCs/>
           <w:lang w:val="en-GB"/>
         </w:rPr>
-        <w:t>generate_</w:t>
-      </w:r>
-      <w:proofErr w:type="gramStart"/>
-      <w:r>
-        <w:rPr>
-          <w:rFonts w:ascii="Calibri" w:hAnsi="Calibri" w:cs="Calibri"/>
-          <w:i/>
-          <w:iCs/>
-          <w:lang w:val="en-GB"/>
-        </w:rPr>
-        <w:t>kmers</w:t>
-      </w:r>
-      <w:proofErr w:type="spellEnd"/>
-      <w:r>
-        <w:rPr>
-          <w:rFonts w:ascii="Calibri" w:hAnsi="Calibri" w:cs="Calibri"/>
-          <w:i/>
-          <w:iCs/>
-          <w:lang w:val="en-GB"/>
-        </w:rPr>
-        <w:t>(</w:t>
-      </w:r>
-      <w:proofErr w:type="spellStart"/>
-      <w:proofErr w:type="gramEnd"/>
-      <w:r>
-        <w:rPr>
-          <w:rFonts w:ascii="Calibri" w:hAnsi="Calibri" w:cs="Calibri"/>
-          <w:i/>
-          <w:iCs/>
-          <w:lang w:val="en-GB"/>
-        </w:rPr>
-        <w:t>seq</w:t>
-      </w:r>
-      <w:proofErr w:type="spellEnd"/>
-      <w:r>
-        <w:rPr>
-          <w:rFonts w:ascii="Calibri" w:hAnsi="Calibri" w:cs="Calibri"/>
-          <w:i/>
-          <w:iCs/>
-          <w:lang w:val="en-GB"/>
-        </w:rPr>
-        <w:t>, k)</w:t>
-      </w:r>
-      <w:r>
-        <w:rPr>
-          <w:rFonts w:ascii="Calibri" w:hAnsi="Calibri" w:cs="Calibri"/>
-          <w:lang w:val="en-GB"/>
-        </w:rPr>
-        <w:t>" function, which takes a sequence as input and returns a dictionary containing the frequency of each k-</w:t>
-      </w:r>
-      <w:proofErr w:type="spellStart"/>
-      <w:r>
-        <w:rPr>
-          <w:rFonts w:ascii="Calibri" w:hAnsi="Calibri" w:cs="Calibri"/>
-          <w:lang w:val="en-GB"/>
-        </w:rPr>
-        <w:t>mer</w:t>
-      </w:r>
-      <w:proofErr w:type="spellEnd"/>
-      <w:r>
-        <w:rPr>
-          <w:rFonts w:ascii="Calibri" w:hAnsi="Calibri" w:cs="Calibri"/>
-          <w:lang w:val="en-GB"/>
-        </w:rPr>
-        <w:t xml:space="preserve"> in the sequence normalized by the total number of 2-mers in the sequence. Each resulting dictionary is added as a row to the </w:t>
-      </w:r>
-      <w:proofErr w:type="spellStart"/>
-      <w:r>
-        <w:rPr>
-          <w:rFonts w:ascii="Calibri" w:hAnsi="Calibri" w:cs="Calibri"/>
-          <w:lang w:val="en-GB"/>
-        </w:rPr>
-        <w:t>dataframe</w:t>
-      </w:r>
-      <w:proofErr w:type="spellEnd"/>
-      <w:r>
-        <w:rPr>
-          <w:rFonts w:ascii="Calibri" w:hAnsi="Calibri" w:cs="Calibri"/>
-          <w:lang w:val="en-GB"/>
-        </w:rPr>
-        <w:t>.</w:t>
-      </w:r>
-      <w:r>
-        <w:rPr>
-          <w:rFonts w:ascii="Calibri" w:hAnsi="Calibri" w:cs="Calibri"/>
-          <w:lang w:val="en-GB"/>
-        </w:rPr>
-        <w:t xml:space="preserve"> Moreover</w:t>
-      </w:r>
-      <w:r>
-        <w:rPr>
-          <w:rFonts w:ascii="Calibri" w:hAnsi="Calibri" w:cs="Calibri"/>
-          <w:lang w:val="en-GB"/>
-        </w:rPr>
-        <w:t xml:space="preserve">, an additional column </w:t>
-      </w:r>
-      <w:proofErr w:type="spellStart"/>
-      <w:r>
-        <w:rPr>
-          <w:rFonts w:ascii="Calibri" w:hAnsi="Calibri" w:cs="Calibri"/>
-          <w:lang w:val="en-GB"/>
-        </w:rPr>
-        <w:t>labeled</w:t>
-      </w:r>
-      <w:proofErr w:type="spellEnd"/>
-      <w:r>
-        <w:rPr>
-          <w:rFonts w:ascii="Calibri" w:hAnsi="Calibri" w:cs="Calibri"/>
-          <w:lang w:val="en-GB"/>
-        </w:rPr>
-        <w:t xml:space="preserve"> "class" is added to the </w:t>
-      </w:r>
-      <w:proofErr w:type="spellStart"/>
-      <w:r>
-        <w:rPr>
-          <w:rFonts w:ascii="Calibri" w:hAnsi="Calibri" w:cs="Calibri"/>
-          <w:lang w:val="en-GB"/>
-        </w:rPr>
-        <w:t>dataframe</w:t>
-      </w:r>
-      <w:proofErr w:type="spellEnd"/>
-      <w:r>
-        <w:rPr>
-          <w:rFonts w:ascii="Calibri" w:hAnsi="Calibri" w:cs="Calibri"/>
-          <w:lang w:val="en-GB"/>
-        </w:rPr>
-        <w:t xml:space="preserve"> (</w:t>
-      </w:r>
-      <w:r>
-        <w:rPr>
-          <w:rFonts w:ascii="Calibri" w:hAnsi="Calibri" w:cs="Calibri"/>
-          <w:lang w:val="en-GB"/>
-        </w:rPr>
-        <w:t>"</w:t>
-      </w:r>
-      <w:proofErr w:type="spellStart"/>
-      <w:r>
-        <w:rPr>
-          <w:rFonts w:ascii="Calibri" w:hAnsi="Calibri" w:cs="Calibri"/>
-          <w:lang w:val="en-GB"/>
-        </w:rPr>
-        <w:t>zincfinger</w:t>
-      </w:r>
-      <w:proofErr w:type="spellEnd"/>
-      <w:r>
-        <w:rPr>
-          <w:rFonts w:ascii="Calibri" w:hAnsi="Calibri" w:cs="Calibri"/>
-          <w:lang w:val="en-GB"/>
-        </w:rPr>
-        <w:t xml:space="preserve">" </w:t>
-      </w:r>
-      <w:r>
-        <w:rPr>
-          <w:rFonts w:ascii="Calibri" w:hAnsi="Calibri" w:cs="Calibri"/>
-          <w:lang w:val="en-GB"/>
-        </w:rPr>
-        <w:t xml:space="preserve">= 0, </w:t>
-      </w:r>
-      <w:r>
-        <w:rPr>
-          <w:rFonts w:ascii="Calibri" w:hAnsi="Calibri" w:cs="Calibri"/>
-          <w:lang w:val="en-GB"/>
-        </w:rPr>
-        <w:t>"globin"</w:t>
-      </w:r>
-      <w:r>
-        <w:rPr>
-          <w:rFonts w:ascii="Calibri" w:hAnsi="Calibri" w:cs="Calibri"/>
-          <w:lang w:val="en-GB"/>
-        </w:rPr>
-        <w:t>= 1)</w:t>
-      </w:r>
-      <w:r>
-        <w:rPr>
-          <w:rFonts w:ascii="Calibri" w:hAnsi="Calibri" w:cs="Calibri"/>
-          <w:lang w:val="en-GB"/>
-        </w:rPr>
-        <w:t>.</w:t>
-      </w:r>
-    </w:p>
-    <w:p>
-      <w:pPr>
-        <w:rPr>
-          <w:rFonts w:ascii="Calibri" w:hAnsi="Calibri" w:cs="Calibri"/>
-          <w:lang w:val="en-GB"/>
-        </w:rPr>
-      </w:pPr>
-    </w:p>
-    <w:p>
-      <w:pPr>
-        <w:rPr>
-          <w:rFonts w:ascii="Calibri" w:hAnsi="Calibri" w:cs="Calibri"/>
-          <w:b/>
-          <w:bCs/>
-          <w:lang w:val="en-GB"/>
-        </w:rPr>
-      </w:pPr>
-      <w:r>
-        <w:rPr>
-          <w:rFonts w:ascii="Calibri" w:hAnsi="Calibri" w:cs="Calibri"/>
-          <w:b/>
-          <w:bCs/>
-          <w:lang w:val="en-GB"/>
-        </w:rPr>
-        <w:t>CLASSIFICATION MODELS</w:t>
+        <w:t>sklearn</w:t>
+      </w:r>
+      <w:r>
+        <w:rPr>
+          <w:rFonts w:ascii="Calibri" w:hAnsi="Calibri" w:cs="Calibri"/>
+          <w:lang w:val="en-GB"/>
+        </w:rPr>
+        <w:t xml:space="preserve"> library.</w:t>
+      </w:r>
+      <w:r>
+        <w:rPr>
+          <w:rFonts w:ascii="Calibri" w:hAnsi="Calibri" w:cs="Calibri"/>
+          <w:lang w:val="en-GB"/>
+        </w:rPr>
+        <w:t xml:space="preserve"> </w:t>
+      </w:r>
+      <w:r>
+        <w:rPr>
+          <w:rFonts w:ascii="Calibri" w:hAnsi="Calibri" w:cs="Calibri"/>
+          <w:lang w:val="en-GB"/>
+        </w:rPr>
+        <w:t xml:space="preserve">The performance of these models </w:t>
+      </w:r>
+      <w:r>
+        <w:rPr>
+          <w:rFonts w:ascii="Calibri" w:hAnsi="Calibri" w:cs="Calibri"/>
+          <w:lang w:val="en-GB"/>
+        </w:rPr>
+        <w:t>is</w:t>
+      </w:r>
+      <w:r>
+        <w:rPr>
+          <w:rFonts w:ascii="Calibri" w:hAnsi="Calibri" w:cs="Calibri"/>
+          <w:lang w:val="en-GB"/>
+        </w:rPr>
+        <w:t xml:space="preserve"> tested with Stratified 10-fold cross-validation using four metrics:  </w:t>
+      </w:r>
+      <w:r>
+        <w:rPr>
+          <w:rFonts w:ascii="Calibri" w:hAnsi="Calibri" w:cs="Calibri"/>
+          <w:lang w:val="en-GB"/>
+        </w:rPr>
+        <w:t>a</w:t>
+      </w:r>
+      <w:r>
+        <w:rPr>
+          <w:rFonts w:ascii="Calibri" w:hAnsi="Calibri" w:cs="Calibri"/>
+          <w:lang w:val="en-GB"/>
+        </w:rPr>
+        <w:t xml:space="preserve">ccuracy, recall, precision, F1-score. </w:t>
+      </w:r>
+      <w:r>
+        <w:rPr>
+          <w:rFonts w:ascii="Calibri" w:hAnsi="Calibri" w:cs="Calibri"/>
+          <w:lang w:val="en-GB"/>
+        </w:rPr>
+        <w:t xml:space="preserve">The code provides a dataframe that presents the average and standard deviation across the 10 folds for all the metrics and all the applied machine learning algorithms. </w:t>
       </w:r>
     </w:p>
     <w:tbl>
       <w:tblPr>
         <w:tblStyle w:val="TableGrid"/>
-        <w:tblpPr w:leftFromText="141" w:rightFromText="141" w:vertAnchor="text" w:horzAnchor="margin" w:tblpY="2194"/>
+        <w:tblpPr w:leftFromText="141" w:rightFromText="141" w:vertAnchor="text" w:horzAnchor="margin" w:tblpY="-9"/>
         <w:tblW w:w="0" w:type="auto"/>
         <w:tblLook w:val="04A0" w:firstRow="1" w:lastRow="0" w:firstColumn="1" w:lastColumn="0" w:noHBand="0" w:noVBand="1"/>
       </w:tblPr>
@@ -740,7 +704,6 @@
                 <w:lang w:val="en-GB"/>
               </w:rPr>
             </w:pPr>
-            <w:proofErr w:type="spellStart"/>
             <w:r>
               <w:rPr>
                 <w:rFonts w:cstheme="minorHAnsi"/>
@@ -748,7 +711,6 @@
               </w:rPr>
               <w:t>mean_acc</w:t>
             </w:r>
-            <w:proofErr w:type="spellEnd"/>
           </w:p>
         </w:tc>
         <w:tc>
@@ -767,7 +729,6 @@
                 <w:lang w:val="en-GB"/>
               </w:rPr>
             </w:pPr>
-            <w:proofErr w:type="spellStart"/>
             <w:r>
               <w:rPr>
                 <w:rFonts w:cstheme="minorHAnsi"/>
@@ -782,7 +743,6 @@
               </w:rPr>
               <w:t>ec</w:t>
             </w:r>
-            <w:proofErr w:type="spellEnd"/>
           </w:p>
         </w:tc>
         <w:tc>
@@ -801,7 +761,6 @@
                 <w:lang w:val="en-GB"/>
               </w:rPr>
             </w:pPr>
-            <w:proofErr w:type="spellStart"/>
             <w:r>
               <w:rPr>
                 <w:rFonts w:cstheme="minorHAnsi"/>
@@ -809,7 +768,6 @@
               </w:rPr>
               <w:t>mean_prec</w:t>
             </w:r>
-            <w:proofErr w:type="spellEnd"/>
           </w:p>
         </w:tc>
         <w:tc>
@@ -853,7 +811,6 @@
                 <w:lang w:val="en-GB"/>
               </w:rPr>
             </w:pPr>
-            <w:proofErr w:type="spellStart"/>
             <w:r>
               <w:rPr>
                 <w:rFonts w:cstheme="minorHAnsi"/>
@@ -861,7 +818,6 @@
               </w:rPr>
               <w:t>std_acc</w:t>
             </w:r>
-            <w:proofErr w:type="spellEnd"/>
           </w:p>
         </w:tc>
         <w:tc>
@@ -880,7 +836,6 @@
                 <w:lang w:val="en-GB"/>
               </w:rPr>
             </w:pPr>
-            <w:proofErr w:type="spellStart"/>
             <w:r>
               <w:rPr>
                 <w:rFonts w:cstheme="minorHAnsi"/>
@@ -895,7 +850,6 @@
               </w:rPr>
               <w:t>c</w:t>
             </w:r>
-            <w:proofErr w:type="spellEnd"/>
           </w:p>
         </w:tc>
         <w:tc>
@@ -914,7 +868,6 @@
                 <w:lang w:val="en-GB"/>
               </w:rPr>
             </w:pPr>
-            <w:proofErr w:type="spellStart"/>
             <w:r>
               <w:rPr>
                 <w:rFonts w:cstheme="minorHAnsi"/>
@@ -922,7 +875,6 @@
               </w:rPr>
               <w:t>std_prec</w:t>
             </w:r>
-            <w:proofErr w:type="spellEnd"/>
           </w:p>
         </w:tc>
         <w:tc>
@@ -988,21 +940,22 @@
               <w:autoSpaceDE w:val="0"/>
               <w:autoSpaceDN w:val="0"/>
               <w:adjustRightInd w:val="0"/>
-              <w:rPr>
-                <w:rFonts w:cstheme="minorHAnsi"/>
-                <w:b/>
-                <w:bCs/>
-                <w:lang w:val="en-GB"/>
-              </w:rPr>
-            </w:pPr>
-            <w:r>
-              <w:rPr>
-                <w:rFonts w:cstheme="minorHAnsi"/>
-                <w:b/>
-                <w:bCs/>
-                <w:lang w:val="en-GB"/>
-              </w:rPr>
-              <w:t xml:space="preserve">0.99792     </w:t>
+              <w:jc w:val="center"/>
+              <w:rPr>
+                <w:rFonts w:cstheme="minorHAnsi"/>
+                <w:b/>
+                <w:bCs/>
+                <w:lang w:val="en-GB"/>
+              </w:rPr>
+            </w:pPr>
+            <w:r>
+              <w:rPr>
+                <w:rFonts w:ascii="Calibri" w:hAnsi="Calibri" w:cs="Calibri"/>
+                <w:b/>
+                <w:bCs/>
+                <w:lang w:val="en-GB"/>
+              </w:rPr>
+              <w:t>0.99792</w:t>
             </w:r>
           </w:p>
         </w:tc>
@@ -1015,21 +968,22 @@
               <w:autoSpaceDE w:val="0"/>
               <w:autoSpaceDN w:val="0"/>
               <w:adjustRightInd w:val="0"/>
-              <w:rPr>
-                <w:rFonts w:cstheme="minorHAnsi"/>
-                <w:b/>
-                <w:bCs/>
-                <w:lang w:val="en-GB"/>
-              </w:rPr>
-            </w:pPr>
-            <w:r>
-              <w:rPr>
-                <w:rFonts w:cstheme="minorHAnsi"/>
-                <w:b/>
-                <w:bCs/>
-                <w:lang w:val="en-GB"/>
-              </w:rPr>
-              <w:t xml:space="preserve">1.000000      </w:t>
+              <w:jc w:val="center"/>
+              <w:rPr>
+                <w:rFonts w:cstheme="minorHAnsi"/>
+                <w:b/>
+                <w:bCs/>
+                <w:lang w:val="en-GB"/>
+              </w:rPr>
+            </w:pPr>
+            <w:r>
+              <w:rPr>
+                <w:rFonts w:ascii="Calibri" w:hAnsi="Calibri" w:cs="Calibri"/>
+                <w:b/>
+                <w:bCs/>
+                <w:lang w:val="en-GB"/>
+              </w:rPr>
+              <w:t xml:space="preserve">1.00000       </w:t>
             </w:r>
           </w:p>
         </w:tc>
@@ -1042,16 +996,17 @@
               <w:autoSpaceDE w:val="0"/>
               <w:autoSpaceDN w:val="0"/>
               <w:adjustRightInd w:val="0"/>
-              <w:rPr>
-                <w:rFonts w:cstheme="minorHAnsi"/>
-                <w:b/>
-                <w:bCs/>
-                <w:lang w:val="en-GB"/>
-              </w:rPr>
-            </w:pPr>
-            <w:r>
-              <w:rPr>
-                <w:rFonts w:cstheme="minorHAnsi"/>
+              <w:jc w:val="center"/>
+              <w:rPr>
+                <w:rFonts w:cstheme="minorHAnsi"/>
+                <w:b/>
+                <w:bCs/>
+                <w:lang w:val="en-GB"/>
+              </w:rPr>
+            </w:pPr>
+            <w:r>
+              <w:rPr>
+                <w:rFonts w:ascii="Calibri" w:hAnsi="Calibri" w:cs="Calibri"/>
                 <w:b/>
                 <w:bCs/>
                 <w:lang w:val="en-GB"/>
@@ -1069,21 +1024,22 @@
               <w:autoSpaceDE w:val="0"/>
               <w:autoSpaceDN w:val="0"/>
               <w:adjustRightInd w:val="0"/>
-              <w:rPr>
-                <w:rFonts w:cstheme="minorHAnsi"/>
-                <w:b/>
-                <w:bCs/>
-                <w:lang w:val="en-GB"/>
-              </w:rPr>
-            </w:pPr>
-            <w:r>
-              <w:rPr>
-                <w:rFonts w:cstheme="minorHAnsi"/>
-                <w:b/>
-                <w:bCs/>
-                <w:lang w:val="en-GB"/>
-              </w:rPr>
-              <w:t>0.99479</w:t>
+              <w:jc w:val="center"/>
+              <w:rPr>
+                <w:rFonts w:cstheme="minorHAnsi"/>
+                <w:b/>
+                <w:bCs/>
+                <w:lang w:val="en-GB"/>
+              </w:rPr>
+            </w:pPr>
+            <w:r>
+              <w:rPr>
+                <w:rFonts w:ascii="Calibri" w:hAnsi="Calibri" w:cs="Calibri"/>
+                <w:b/>
+                <w:bCs/>
+                <w:lang w:val="en-GB"/>
+              </w:rPr>
+              <w:t xml:space="preserve">0.99479     </w:t>
             </w:r>
           </w:p>
         </w:tc>
@@ -1096,21 +1052,22 @@
               <w:autoSpaceDE w:val="0"/>
               <w:autoSpaceDN w:val="0"/>
               <w:adjustRightInd w:val="0"/>
-              <w:rPr>
-                <w:rFonts w:cstheme="minorHAnsi"/>
-                <w:b/>
-                <w:bCs/>
-                <w:lang w:val="en-GB"/>
-              </w:rPr>
-            </w:pPr>
-            <w:r>
-              <w:rPr>
-                <w:rFonts w:cstheme="minorHAnsi"/>
-                <w:b/>
-                <w:bCs/>
-                <w:lang w:val="en-GB"/>
-              </w:rPr>
-              <w:t xml:space="preserve">0.00317    </w:t>
+              <w:jc w:val="center"/>
+              <w:rPr>
+                <w:rFonts w:cstheme="minorHAnsi"/>
+                <w:b/>
+                <w:bCs/>
+                <w:lang w:val="en-GB"/>
+              </w:rPr>
+            </w:pPr>
+            <w:r>
+              <w:rPr>
+                <w:rFonts w:ascii="Calibri" w:hAnsi="Calibri" w:cs="Calibri"/>
+                <w:b/>
+                <w:bCs/>
+                <w:lang w:val="en-GB"/>
+              </w:rPr>
+              <w:t>0.00317</w:t>
             </w:r>
           </w:p>
         </w:tc>
@@ -1123,16 +1080,17 @@
               <w:autoSpaceDE w:val="0"/>
               <w:autoSpaceDN w:val="0"/>
               <w:adjustRightInd w:val="0"/>
-              <w:rPr>
-                <w:rFonts w:cstheme="minorHAnsi"/>
-                <w:b/>
-                <w:bCs/>
-                <w:lang w:val="en-GB"/>
-              </w:rPr>
-            </w:pPr>
-            <w:r>
-              <w:rPr>
-                <w:rFonts w:cstheme="minorHAnsi"/>
+              <w:jc w:val="center"/>
+              <w:rPr>
+                <w:rFonts w:cstheme="minorHAnsi"/>
+                <w:b/>
+                <w:bCs/>
+                <w:lang w:val="en-GB"/>
+              </w:rPr>
+            </w:pPr>
+            <w:r>
+              <w:rPr>
+                <w:rFonts w:ascii="Calibri" w:hAnsi="Calibri" w:cs="Calibri"/>
                 <w:b/>
                 <w:bCs/>
                 <w:lang w:val="en-GB"/>
@@ -1150,16 +1108,17 @@
               <w:autoSpaceDE w:val="0"/>
               <w:autoSpaceDN w:val="0"/>
               <w:adjustRightInd w:val="0"/>
-              <w:rPr>
-                <w:rFonts w:cstheme="minorHAnsi"/>
-                <w:b/>
-                <w:bCs/>
-                <w:lang w:val="en-GB"/>
-              </w:rPr>
-            </w:pPr>
-            <w:r>
-              <w:rPr>
-                <w:rFonts w:cstheme="minorHAnsi"/>
+              <w:jc w:val="center"/>
+              <w:rPr>
+                <w:rFonts w:cstheme="minorHAnsi"/>
+                <w:b/>
+                <w:bCs/>
+                <w:lang w:val="en-GB"/>
+              </w:rPr>
+            </w:pPr>
+            <w:r>
+              <w:rPr>
+                <w:rFonts w:ascii="Calibri" w:hAnsi="Calibri" w:cs="Calibri"/>
                 <w:b/>
                 <w:bCs/>
                 <w:lang w:val="en-GB"/>
@@ -1177,16 +1136,17 @@
               <w:autoSpaceDE w:val="0"/>
               <w:autoSpaceDN w:val="0"/>
               <w:adjustRightInd w:val="0"/>
-              <w:rPr>
-                <w:rFonts w:cstheme="minorHAnsi"/>
-                <w:b/>
-                <w:bCs/>
-                <w:lang w:val="en-GB"/>
-              </w:rPr>
-            </w:pPr>
-            <w:r>
-              <w:rPr>
-                <w:rFonts w:cstheme="minorHAnsi"/>
+              <w:jc w:val="center"/>
+              <w:rPr>
+                <w:rFonts w:cstheme="minorHAnsi"/>
+                <w:b/>
+                <w:bCs/>
+                <w:lang w:val="en-GB"/>
+              </w:rPr>
+            </w:pPr>
+            <w:r>
+              <w:rPr>
+                <w:rFonts w:ascii="Calibri" w:hAnsi="Calibri" w:cs="Calibri"/>
                 <w:b/>
                 <w:bCs/>
                 <w:lang w:val="en-GB"/>
@@ -1231,19 +1191,27 @@
               <w:autoSpaceDE w:val="0"/>
               <w:autoSpaceDN w:val="0"/>
               <w:adjustRightInd w:val="0"/>
-              <w:rPr>
-                <w:rFonts w:cstheme="minorHAnsi"/>
-                <w:b/>
-                <w:bCs/>
-                <w:lang w:val="en-GB"/>
-              </w:rPr>
-            </w:pPr>
-            <w:r>
-              <w:rPr>
-                <w:rFonts w:cstheme="minorHAnsi"/>
-                <w:lang w:val="en-GB"/>
-              </w:rPr>
-              <w:t xml:space="preserve">0.99584   </w:t>
+              <w:jc w:val="center"/>
+              <w:rPr>
+                <w:rFonts w:cstheme="minorHAnsi"/>
+                <w:b/>
+                <w:bCs/>
+                <w:lang w:val="en-GB"/>
+              </w:rPr>
+            </w:pPr>
+            <w:r>
+              <w:rPr>
+                <w:rFonts w:cstheme="minorHAnsi"/>
+                <w:lang w:val="en-GB"/>
+              </w:rPr>
+              <w:t>0.</w:t>
+            </w:r>
+            <w:r>
+              <w:rPr>
+                <w:rFonts w:ascii="Calibri" w:hAnsi="Calibri" w:cs="Calibri"/>
+                <w:lang w:val="en-GB"/>
+              </w:rPr>
+              <w:t xml:space="preserve">99584     </w:t>
             </w:r>
           </w:p>
         </w:tc>
@@ -1256,19 +1224,27 @@
               <w:autoSpaceDE w:val="0"/>
               <w:autoSpaceDN w:val="0"/>
               <w:adjustRightInd w:val="0"/>
-              <w:rPr>
-                <w:rFonts w:cstheme="minorHAnsi"/>
-                <w:b/>
-                <w:bCs/>
-                <w:lang w:val="en-GB"/>
-              </w:rPr>
-            </w:pPr>
-            <w:r>
-              <w:rPr>
-                <w:rFonts w:cstheme="minorHAnsi"/>
-                <w:lang w:val="en-GB"/>
-              </w:rPr>
-              <w:t xml:space="preserve">0.98940       </w:t>
+              <w:jc w:val="center"/>
+              <w:rPr>
+                <w:rFonts w:cstheme="minorHAnsi"/>
+                <w:b/>
+                <w:bCs/>
+                <w:lang w:val="en-GB"/>
+              </w:rPr>
+            </w:pPr>
+            <w:r>
+              <w:rPr>
+                <w:rFonts w:cstheme="minorHAnsi"/>
+                <w:lang w:val="en-GB"/>
+              </w:rPr>
+              <w:t>0.</w:t>
+            </w:r>
+            <w:r>
+              <w:rPr>
+                <w:rFonts w:ascii="Calibri" w:hAnsi="Calibri" w:cs="Calibri"/>
+                <w:lang w:val="en-GB"/>
+              </w:rPr>
+              <w:t xml:space="preserve">98940        </w:t>
             </w:r>
           </w:p>
         </w:tc>
@@ -1281,19 +1257,27 @@
               <w:autoSpaceDE w:val="0"/>
               <w:autoSpaceDN w:val="0"/>
               <w:adjustRightInd w:val="0"/>
-              <w:rPr>
-                <w:rFonts w:cstheme="minorHAnsi"/>
-                <w:b/>
-                <w:bCs/>
-                <w:lang w:val="en-GB"/>
-              </w:rPr>
-            </w:pPr>
-            <w:r>
-              <w:rPr>
-                <w:rFonts w:cstheme="minorHAnsi"/>
-                <w:lang w:val="en-GB"/>
-              </w:rPr>
-              <w:t xml:space="preserve">0.98952  </w:t>
+              <w:jc w:val="center"/>
+              <w:rPr>
+                <w:rFonts w:cstheme="minorHAnsi"/>
+                <w:b/>
+                <w:bCs/>
+                <w:lang w:val="en-GB"/>
+              </w:rPr>
+            </w:pPr>
+            <w:r>
+              <w:rPr>
+                <w:rFonts w:cstheme="minorHAnsi"/>
+                <w:lang w:val="en-GB"/>
+              </w:rPr>
+              <w:t>0.</w:t>
+            </w:r>
+            <w:r>
+              <w:rPr>
+                <w:rFonts w:ascii="Calibri" w:hAnsi="Calibri" w:cs="Calibri"/>
+                <w:lang w:val="en-GB"/>
+              </w:rPr>
+              <w:t xml:space="preserve">98952  </w:t>
             </w:r>
           </w:p>
         </w:tc>
@@ -1306,19 +1290,27 @@
               <w:autoSpaceDE w:val="0"/>
               <w:autoSpaceDN w:val="0"/>
               <w:adjustRightInd w:val="0"/>
-              <w:rPr>
-                <w:rFonts w:cstheme="minorHAnsi"/>
-                <w:b/>
-                <w:bCs/>
-                <w:lang w:val="en-GB"/>
-              </w:rPr>
-            </w:pPr>
-            <w:r>
-              <w:rPr>
-                <w:rFonts w:cstheme="minorHAnsi"/>
-                <w:lang w:val="en-GB"/>
-              </w:rPr>
-              <w:t xml:space="preserve">0.98940  </w:t>
+              <w:jc w:val="center"/>
+              <w:rPr>
+                <w:rFonts w:cstheme="minorHAnsi"/>
+                <w:b/>
+                <w:bCs/>
+                <w:lang w:val="en-GB"/>
+              </w:rPr>
+            </w:pPr>
+            <w:r>
+              <w:rPr>
+                <w:rFonts w:cstheme="minorHAnsi"/>
+                <w:lang w:val="en-GB"/>
+              </w:rPr>
+              <w:t>0.</w:t>
+            </w:r>
+            <w:r>
+              <w:rPr>
+                <w:rFonts w:ascii="Calibri" w:hAnsi="Calibri" w:cs="Calibri"/>
+                <w:lang w:val="en-GB"/>
+              </w:rPr>
+              <w:t xml:space="preserve">98940      </w:t>
             </w:r>
           </w:p>
         </w:tc>
@@ -1331,19 +1323,27 @@
               <w:autoSpaceDE w:val="0"/>
               <w:autoSpaceDN w:val="0"/>
               <w:adjustRightInd w:val="0"/>
-              <w:rPr>
-                <w:rFonts w:cstheme="minorHAnsi"/>
-                <w:b/>
-                <w:bCs/>
-                <w:lang w:val="en-GB"/>
-              </w:rPr>
-            </w:pPr>
-            <w:r>
-              <w:rPr>
-                <w:rFonts w:cstheme="minorHAnsi"/>
-                <w:lang w:val="en-GB"/>
-              </w:rPr>
-              <w:t xml:space="preserve">0.00555   </w:t>
+              <w:jc w:val="center"/>
+              <w:rPr>
+                <w:rFonts w:cstheme="minorHAnsi"/>
+                <w:b/>
+                <w:bCs/>
+                <w:lang w:val="en-GB"/>
+              </w:rPr>
+            </w:pPr>
+            <w:r>
+              <w:rPr>
+                <w:rFonts w:cstheme="minorHAnsi"/>
+                <w:lang w:val="en-GB"/>
+              </w:rPr>
+              <w:t>0.</w:t>
+            </w:r>
+            <w:r>
+              <w:rPr>
+                <w:rFonts w:ascii="Calibri" w:hAnsi="Calibri" w:cs="Calibri"/>
+                <w:lang w:val="en-GB"/>
+              </w:rPr>
+              <w:t>00555</w:t>
             </w:r>
           </w:p>
         </w:tc>
@@ -1356,19 +1356,27 @@
               <w:autoSpaceDE w:val="0"/>
               <w:autoSpaceDN w:val="0"/>
               <w:adjustRightInd w:val="0"/>
-              <w:rPr>
-                <w:rFonts w:cstheme="minorHAnsi"/>
-                <w:b/>
-                <w:bCs/>
-                <w:lang w:val="en-GB"/>
-              </w:rPr>
-            </w:pPr>
-            <w:r>
-              <w:rPr>
-                <w:rFonts w:cstheme="minorHAnsi"/>
-                <w:lang w:val="en-GB"/>
-              </w:rPr>
-              <w:t xml:space="preserve">0.01618       </w:t>
+              <w:jc w:val="center"/>
+              <w:rPr>
+                <w:rFonts w:cstheme="minorHAnsi"/>
+                <w:b/>
+                <w:bCs/>
+                <w:lang w:val="en-GB"/>
+              </w:rPr>
+            </w:pPr>
+            <w:r>
+              <w:rPr>
+                <w:rFonts w:cstheme="minorHAnsi"/>
+                <w:lang w:val="en-GB"/>
+              </w:rPr>
+              <w:t>0.</w:t>
+            </w:r>
+            <w:r>
+              <w:rPr>
+                <w:rFonts w:ascii="Calibri" w:hAnsi="Calibri" w:cs="Calibri"/>
+                <w:lang w:val="en-GB"/>
+              </w:rPr>
+              <w:t xml:space="preserve">01618       </w:t>
             </w:r>
           </w:p>
         </w:tc>
@@ -1381,19 +1389,27 @@
               <w:autoSpaceDE w:val="0"/>
               <w:autoSpaceDN w:val="0"/>
               <w:adjustRightInd w:val="0"/>
-              <w:rPr>
-                <w:rFonts w:cstheme="minorHAnsi"/>
-                <w:b/>
-                <w:bCs/>
-                <w:lang w:val="en-GB"/>
-              </w:rPr>
-            </w:pPr>
-            <w:r>
-              <w:rPr>
-                <w:rFonts w:cstheme="minorHAnsi"/>
-                <w:lang w:val="en-GB"/>
-              </w:rPr>
-              <w:t xml:space="preserve">0.01601  </w:t>
+              <w:jc w:val="center"/>
+              <w:rPr>
+                <w:rFonts w:cstheme="minorHAnsi"/>
+                <w:b/>
+                <w:bCs/>
+                <w:lang w:val="en-GB"/>
+              </w:rPr>
+            </w:pPr>
+            <w:r>
+              <w:rPr>
+                <w:rFonts w:cstheme="minorHAnsi"/>
+                <w:lang w:val="en-GB"/>
+              </w:rPr>
+              <w:t>0.</w:t>
+            </w:r>
+            <w:r>
+              <w:rPr>
+                <w:rFonts w:ascii="Calibri" w:hAnsi="Calibri" w:cs="Calibri"/>
+                <w:lang w:val="en-GB"/>
+              </w:rPr>
+              <w:t xml:space="preserve">01601  </w:t>
             </w:r>
           </w:p>
         </w:tc>
@@ -1406,17 +1422,25 @@
               <w:autoSpaceDE w:val="0"/>
               <w:autoSpaceDN w:val="0"/>
               <w:adjustRightInd w:val="0"/>
-              <w:rPr>
-                <w:rFonts w:cstheme="minorHAnsi"/>
-                <w:lang w:val="en-GB"/>
-              </w:rPr>
-            </w:pPr>
-            <w:r>
-              <w:rPr>
-                <w:rFonts w:cstheme="minorHAnsi"/>
-                <w:lang w:val="en-GB"/>
-              </w:rPr>
-              <w:t>0.01422</w:t>
+              <w:jc w:val="center"/>
+              <w:rPr>
+                <w:rFonts w:cstheme="minorHAnsi"/>
+                <w:lang w:val="en-GB"/>
+              </w:rPr>
+            </w:pPr>
+            <w:r>
+              <w:rPr>
+                <w:rFonts w:cstheme="minorHAnsi"/>
+                <w:lang w:val="en-GB"/>
+              </w:rPr>
+              <w:t>0.</w:t>
+            </w:r>
+            <w:r>
+              <w:rPr>
+                <w:rFonts w:ascii="Calibri" w:hAnsi="Calibri" w:cs="Calibri"/>
+                <w:lang w:val="en-GB"/>
+              </w:rPr>
+              <w:t>01422</w:t>
             </w:r>
           </w:p>
         </w:tc>
@@ -1461,17 +1485,25 @@
               <w:autoSpaceDE w:val="0"/>
               <w:autoSpaceDN w:val="0"/>
               <w:adjustRightInd w:val="0"/>
-              <w:rPr>
-                <w:rFonts w:cstheme="minorHAnsi"/>
-                <w:lang w:val="en-GB"/>
-              </w:rPr>
-            </w:pPr>
-            <w:r>
-              <w:rPr>
-                <w:rFonts w:cstheme="minorHAnsi"/>
-                <w:lang w:val="en-GB"/>
-              </w:rPr>
-              <w:t xml:space="preserve">0.95568     </w:t>
+              <w:jc w:val="center"/>
+              <w:rPr>
+                <w:rFonts w:cstheme="minorHAnsi"/>
+                <w:lang w:val="en-GB"/>
+              </w:rPr>
+            </w:pPr>
+            <w:r>
+              <w:rPr>
+                <w:rFonts w:cstheme="minorHAnsi"/>
+                <w:lang w:val="en-GB"/>
+              </w:rPr>
+              <w:t>0.</w:t>
+            </w:r>
+            <w:r>
+              <w:rPr>
+                <w:rFonts w:ascii="Calibri" w:hAnsi="Calibri" w:cs="Calibri"/>
+                <w:lang w:val="en-GB"/>
+              </w:rPr>
+              <w:t>95568</w:t>
             </w:r>
           </w:p>
         </w:tc>
@@ -1484,17 +1516,32 @@
               <w:autoSpaceDE w:val="0"/>
               <w:autoSpaceDN w:val="0"/>
               <w:adjustRightInd w:val="0"/>
-              <w:rPr>
-                <w:rFonts w:cstheme="minorHAnsi"/>
-                <w:lang w:val="en-GB"/>
-              </w:rPr>
-            </w:pPr>
-            <w:r>
-              <w:rPr>
-                <w:rFonts w:cstheme="minorHAnsi"/>
-                <w:lang w:val="en-GB"/>
-              </w:rPr>
-              <w:t xml:space="preserve">1.00000        </w:t>
+              <w:jc w:val="center"/>
+              <w:rPr>
+                <w:rFonts w:cstheme="minorHAnsi"/>
+                <w:lang w:val="en-GB"/>
+              </w:rPr>
+            </w:pPr>
+            <w:r>
+              <w:rPr>
+                <w:rFonts w:cstheme="minorHAnsi"/>
+                <w:lang w:val="en-GB"/>
+              </w:rPr>
+              <w:t>1</w:t>
+            </w:r>
+            <w:r>
+              <w:rPr>
+                <w:rFonts w:cstheme="minorHAnsi"/>
+                <w:lang w:val="en-GB"/>
+              </w:rPr>
+              <w:t>.</w:t>
+            </w:r>
+            <w:r>
+              <w:rPr>
+                <w:rFonts w:ascii="Calibri" w:hAnsi="Calibri" w:cs="Calibri"/>
+                <w:lang w:val="en-GB"/>
+              </w:rPr>
+              <w:t xml:space="preserve">00000        </w:t>
             </w:r>
           </w:p>
         </w:tc>
@@ -1507,17 +1554,32 @@
               <w:autoSpaceDE w:val="0"/>
               <w:autoSpaceDN w:val="0"/>
               <w:adjustRightInd w:val="0"/>
-              <w:rPr>
-                <w:rFonts w:cstheme="minorHAnsi"/>
-                <w:lang w:val="en-GB"/>
-              </w:rPr>
-            </w:pPr>
-            <w:r>
-              <w:rPr>
-                <w:rFonts w:cstheme="minorHAnsi"/>
-                <w:lang w:val="en-GB"/>
-              </w:rPr>
-              <w:t xml:space="preserve">0.82235  </w:t>
+              <w:jc w:val="center"/>
+              <w:rPr>
+                <w:rFonts w:cstheme="minorHAnsi"/>
+                <w:lang w:val="en-GB"/>
+              </w:rPr>
+            </w:pPr>
+            <w:r>
+              <w:rPr>
+                <w:rFonts w:cstheme="minorHAnsi"/>
+                <w:lang w:val="en-GB"/>
+              </w:rPr>
+              <w:t>0</w:t>
+            </w:r>
+            <w:r>
+              <w:rPr>
+                <w:rFonts w:cstheme="minorHAnsi"/>
+                <w:lang w:val="en-GB"/>
+              </w:rPr>
+              <w:t>.</w:t>
+            </w:r>
+            <w:r>
+              <w:rPr>
+                <w:rFonts w:ascii="Calibri" w:hAnsi="Calibri" w:cs="Calibri"/>
+                <w:lang w:val="en-GB"/>
+              </w:rPr>
+              <w:t xml:space="preserve">82235  </w:t>
             </w:r>
           </w:p>
         </w:tc>
@@ -1530,17 +1592,25 @@
               <w:autoSpaceDE w:val="0"/>
               <w:autoSpaceDN w:val="0"/>
               <w:adjustRightInd w:val="0"/>
-              <w:rPr>
-                <w:rFonts w:cstheme="minorHAnsi"/>
-                <w:lang w:val="en-GB"/>
-              </w:rPr>
-            </w:pPr>
-            <w:r>
-              <w:rPr>
-                <w:rFonts w:cstheme="minorHAnsi"/>
-                <w:lang w:val="en-GB"/>
-              </w:rPr>
-              <w:t xml:space="preserve">0.90078      </w:t>
+              <w:jc w:val="center"/>
+              <w:rPr>
+                <w:rFonts w:cstheme="minorHAnsi"/>
+                <w:lang w:val="en-GB"/>
+              </w:rPr>
+            </w:pPr>
+            <w:r>
+              <w:rPr>
+                <w:rFonts w:cstheme="minorHAnsi"/>
+                <w:lang w:val="en-GB"/>
+              </w:rPr>
+              <w:t>0.</w:t>
+            </w:r>
+            <w:r>
+              <w:rPr>
+                <w:rFonts w:ascii="Calibri" w:hAnsi="Calibri" w:cs="Calibri"/>
+                <w:lang w:val="en-GB"/>
+              </w:rPr>
+              <w:t xml:space="preserve">90078      </w:t>
             </w:r>
           </w:p>
         </w:tc>
@@ -1553,17 +1623,25 @@
               <w:autoSpaceDE w:val="0"/>
               <w:autoSpaceDN w:val="0"/>
               <w:adjustRightInd w:val="0"/>
-              <w:rPr>
-                <w:rFonts w:cstheme="minorHAnsi"/>
-                <w:lang w:val="en-GB"/>
-              </w:rPr>
-            </w:pPr>
-            <w:r>
-              <w:rPr>
-                <w:rFonts w:cstheme="minorHAnsi"/>
-                <w:lang w:val="en-GB"/>
-              </w:rPr>
-              <w:t xml:space="preserve">0.02204    </w:t>
+              <w:jc w:val="center"/>
+              <w:rPr>
+                <w:rFonts w:cstheme="minorHAnsi"/>
+                <w:lang w:val="en-GB"/>
+              </w:rPr>
+            </w:pPr>
+            <w:r>
+              <w:rPr>
+                <w:rFonts w:cstheme="minorHAnsi"/>
+                <w:lang w:val="en-GB"/>
+              </w:rPr>
+              <w:t>0.</w:t>
+            </w:r>
+            <w:r>
+              <w:rPr>
+                <w:rFonts w:ascii="Calibri" w:hAnsi="Calibri" w:cs="Calibri"/>
+                <w:lang w:val="en-GB"/>
+              </w:rPr>
+              <w:t>02204</w:t>
             </w:r>
           </w:p>
         </w:tc>
@@ -1576,17 +1654,25 @@
               <w:autoSpaceDE w:val="0"/>
               <w:autoSpaceDN w:val="0"/>
               <w:adjustRightInd w:val="0"/>
-              <w:rPr>
-                <w:rFonts w:cstheme="minorHAnsi"/>
-                <w:lang w:val="en-GB"/>
-              </w:rPr>
-            </w:pPr>
-            <w:r>
-              <w:rPr>
-                <w:rFonts w:cstheme="minorHAnsi"/>
-                <w:lang w:val="en-GB"/>
-              </w:rPr>
-              <w:t xml:space="preserve">0.00000       </w:t>
+              <w:jc w:val="center"/>
+              <w:rPr>
+                <w:rFonts w:cstheme="minorHAnsi"/>
+                <w:lang w:val="en-GB"/>
+              </w:rPr>
+            </w:pPr>
+            <w:r>
+              <w:rPr>
+                <w:rFonts w:cstheme="minorHAnsi"/>
+                <w:lang w:val="en-GB"/>
+              </w:rPr>
+              <w:t>0.</w:t>
+            </w:r>
+            <w:r>
+              <w:rPr>
+                <w:rFonts w:ascii="Calibri" w:hAnsi="Calibri" w:cs="Calibri"/>
+                <w:lang w:val="en-GB"/>
+              </w:rPr>
+              <w:t xml:space="preserve">00000       </w:t>
             </w:r>
           </w:p>
         </w:tc>
@@ -1599,17 +1685,25 @@
               <w:autoSpaceDE w:val="0"/>
               <w:autoSpaceDN w:val="0"/>
               <w:adjustRightInd w:val="0"/>
-              <w:rPr>
-                <w:rFonts w:cstheme="minorHAnsi"/>
-                <w:lang w:val="en-GB"/>
-              </w:rPr>
-            </w:pPr>
-            <w:r>
-              <w:rPr>
-                <w:rFonts w:cstheme="minorHAnsi"/>
-                <w:lang w:val="en-GB"/>
-              </w:rPr>
-              <w:t xml:space="preserve">0.07145  </w:t>
+              <w:jc w:val="center"/>
+              <w:rPr>
+                <w:rFonts w:cstheme="minorHAnsi"/>
+                <w:lang w:val="en-GB"/>
+              </w:rPr>
+            </w:pPr>
+            <w:r>
+              <w:rPr>
+                <w:rFonts w:cstheme="minorHAnsi"/>
+                <w:lang w:val="en-GB"/>
+              </w:rPr>
+              <w:t>0.</w:t>
+            </w:r>
+            <w:r>
+              <w:rPr>
+                <w:rFonts w:ascii="Calibri" w:hAnsi="Calibri" w:cs="Calibri"/>
+                <w:lang w:val="en-GB"/>
+              </w:rPr>
+              <w:t xml:space="preserve">07145  </w:t>
             </w:r>
           </w:p>
         </w:tc>
@@ -1622,187 +1716,30 @@
               <w:autoSpaceDE w:val="0"/>
               <w:autoSpaceDN w:val="0"/>
               <w:adjustRightInd w:val="0"/>
-              <w:rPr>
-                <w:rFonts w:cstheme="minorHAnsi"/>
-                <w:lang w:val="en-GB"/>
-              </w:rPr>
-            </w:pPr>
-            <w:r>
-              <w:rPr>
-                <w:rFonts w:cstheme="minorHAnsi"/>
-                <w:lang w:val="en-GB"/>
-              </w:rPr>
-              <w:t>0.04423</w:t>
+              <w:jc w:val="center"/>
+              <w:rPr>
+                <w:rFonts w:cstheme="minorHAnsi"/>
+                <w:lang w:val="en-GB"/>
+              </w:rPr>
+            </w:pPr>
+            <w:r>
+              <w:rPr>
+                <w:rFonts w:cstheme="minorHAnsi"/>
+                <w:lang w:val="en-GB"/>
+              </w:rPr>
+              <w:t>0.</w:t>
+            </w:r>
+            <w:r>
+              <w:rPr>
+                <w:rFonts w:ascii="Calibri" w:hAnsi="Calibri" w:cs="Calibri"/>
+                <w:lang w:val="en-GB"/>
+              </w:rPr>
+              <w:t>04423</w:t>
             </w:r>
           </w:p>
         </w:tc>
       </w:tr>
     </w:tbl>
-    <w:p>
-      <w:pPr>
-        <w:rPr>
-          <w:rFonts w:ascii="Calibri" w:hAnsi="Calibri" w:cs="Calibri"/>
-          <w:lang w:val="en-GB"/>
-        </w:rPr>
-      </w:pPr>
-      <w:r>
-        <w:rPr>
-          <w:rFonts w:ascii="Calibri" w:hAnsi="Calibri" w:cs="Calibri"/>
-          <w:lang w:val="en-GB"/>
-        </w:rPr>
-        <w:t xml:space="preserve"> </w:t>
-      </w:r>
-      <w:r>
-        <w:rPr>
-          <w:rFonts w:ascii="Calibri" w:hAnsi="Calibri" w:cs="Calibri"/>
-          <w:lang w:val="en-GB"/>
-        </w:rPr>
-        <w:t xml:space="preserve">After </w:t>
-      </w:r>
-      <w:proofErr w:type="spellStart"/>
-      <w:r>
-        <w:rPr>
-          <w:rFonts w:ascii="Calibri" w:hAnsi="Calibri" w:cs="Calibri"/>
-          <w:lang w:val="en-GB"/>
-        </w:rPr>
-        <w:t>preprocessing</w:t>
-      </w:r>
-      <w:proofErr w:type="spellEnd"/>
-      <w:r>
-        <w:rPr>
-          <w:rFonts w:ascii="Calibri" w:hAnsi="Calibri" w:cs="Calibri"/>
-          <w:lang w:val="en-GB"/>
-        </w:rPr>
-        <w:t xml:space="preserve"> the dat</w:t>
-      </w:r>
-      <w:r>
-        <w:rPr>
-          <w:rFonts w:ascii="Calibri" w:hAnsi="Calibri" w:cs="Calibri"/>
-          <w:lang w:val="en-GB"/>
-        </w:rPr>
-        <w:t>a</w:t>
-      </w:r>
-      <w:r>
-        <w:rPr>
-          <w:rFonts w:ascii="Calibri" w:hAnsi="Calibri" w:cs="Calibri"/>
-          <w:lang w:val="en-GB"/>
-        </w:rPr>
-        <w:t>, a predictive model for the binary classification problem</w:t>
-      </w:r>
-      <w:r>
-        <w:rPr>
-          <w:rFonts w:ascii="Calibri" w:hAnsi="Calibri" w:cs="Calibri"/>
-          <w:lang w:val="en-GB"/>
-        </w:rPr>
-        <w:t xml:space="preserve"> is developed</w:t>
-      </w:r>
-      <w:r>
-        <w:rPr>
-          <w:rFonts w:ascii="Calibri" w:hAnsi="Calibri" w:cs="Calibri"/>
-          <w:lang w:val="en-GB"/>
-        </w:rPr>
-        <w:t xml:space="preserve">. The objective is to predict the type of protein based on the FFP data. </w:t>
-      </w:r>
-      <w:proofErr w:type="gramStart"/>
-      <w:r>
-        <w:rPr>
-          <w:rFonts w:ascii="Calibri" w:hAnsi="Calibri" w:cs="Calibri"/>
-          <w:lang w:val="en-GB"/>
-        </w:rPr>
-        <w:t>In order to</w:t>
-      </w:r>
-      <w:proofErr w:type="gramEnd"/>
-      <w:r>
-        <w:rPr>
-          <w:rFonts w:ascii="Calibri" w:hAnsi="Calibri" w:cs="Calibri"/>
-          <w:lang w:val="en-GB"/>
-        </w:rPr>
-        <w:t xml:space="preserve"> accomplish this, we have applied three popular machine learning algorithms: Random Forests, Support Vector Machines (SVM), and Naive Bayes. The implementation of these algorithms is done using the </w:t>
-      </w:r>
-      <w:proofErr w:type="spellStart"/>
-      <w:r>
-        <w:rPr>
-          <w:rFonts w:ascii="Calibri" w:hAnsi="Calibri" w:cs="Calibri"/>
-          <w:i/>
-          <w:iCs/>
-          <w:lang w:val="en-GB"/>
-        </w:rPr>
-        <w:t>sklearn</w:t>
-      </w:r>
-      <w:proofErr w:type="spellEnd"/>
-      <w:r>
-        <w:rPr>
-          <w:rFonts w:ascii="Calibri" w:hAnsi="Calibri" w:cs="Calibri"/>
-          <w:lang w:val="en-GB"/>
-        </w:rPr>
-        <w:t xml:space="preserve"> library.</w:t>
-      </w:r>
-      <w:r>
-        <w:rPr>
-          <w:rFonts w:ascii="Calibri" w:hAnsi="Calibri" w:cs="Calibri"/>
-          <w:lang w:val="en-GB"/>
-        </w:rPr>
-        <w:t xml:space="preserve"> </w:t>
-      </w:r>
-      <w:r>
-        <w:rPr>
-          <w:rFonts w:ascii="Calibri" w:hAnsi="Calibri" w:cs="Calibri"/>
-          <w:lang w:val="en-GB"/>
-        </w:rPr>
-        <w:t xml:space="preserve">The performance of these models </w:t>
-      </w:r>
-      <w:r>
-        <w:rPr>
-          <w:rFonts w:ascii="Calibri" w:hAnsi="Calibri" w:cs="Calibri"/>
-          <w:lang w:val="en-GB"/>
-        </w:rPr>
-        <w:t>is</w:t>
-      </w:r>
-      <w:r>
-        <w:rPr>
-          <w:rFonts w:ascii="Calibri" w:hAnsi="Calibri" w:cs="Calibri"/>
-          <w:lang w:val="en-GB"/>
-        </w:rPr>
-        <w:t xml:space="preserve"> tested with Stratified 10-fold cross-validation using four metrics:  </w:t>
-      </w:r>
-      <w:r>
-        <w:rPr>
-          <w:rFonts w:ascii="Calibri" w:hAnsi="Calibri" w:cs="Calibri"/>
-          <w:lang w:val="en-GB"/>
-        </w:rPr>
-        <w:t>a</w:t>
-      </w:r>
-      <w:r>
-        <w:rPr>
-          <w:rFonts w:ascii="Calibri" w:hAnsi="Calibri" w:cs="Calibri"/>
-          <w:lang w:val="en-GB"/>
-        </w:rPr>
-        <w:t xml:space="preserve">ccuracy, recall, precision, F1-score. </w:t>
-      </w:r>
-      <w:r>
-        <w:rPr>
-          <w:rFonts w:ascii="Calibri" w:hAnsi="Calibri" w:cs="Calibri"/>
-          <w:lang w:val="en-GB"/>
-        </w:rPr>
-        <w:t xml:space="preserve">The code provides a </w:t>
-      </w:r>
-      <w:proofErr w:type="spellStart"/>
-      <w:r>
-        <w:rPr>
-          <w:rFonts w:ascii="Calibri" w:hAnsi="Calibri" w:cs="Calibri"/>
-          <w:lang w:val="en-GB"/>
-        </w:rPr>
-        <w:t>dataframe</w:t>
-      </w:r>
-      <w:proofErr w:type="spellEnd"/>
-      <w:r>
-        <w:rPr>
-          <w:rFonts w:ascii="Calibri" w:hAnsi="Calibri" w:cs="Calibri"/>
-          <w:lang w:val="en-GB"/>
-        </w:rPr>
-        <w:t xml:space="preserve"> that presents the average and standard deviation across the 10 folds for all the metrics and all the applied machine learning algorithms. </w:t>
-      </w:r>
-    </w:p>
     <w:p>
       <w:pPr>
         <w:autoSpaceDE w:val="0"/>
@@ -1823,7 +1760,7 @@
           <w:szCs w:val="16"/>
           <w:lang w:val="en-GB"/>
         </w:rPr>
-        <w:t xml:space="preserve">Tab. 1- Performance of the 3 machine learning algorithms used for classification </w:t>
+        <w:t>Tab. 1- Performance of the 3 machine learning algorithms used for classification ("zinc</w:t>
       </w:r>
       <w:r>
         <w:rPr>
@@ -1832,9 +1769,8 @@
           <w:szCs w:val="16"/>
           <w:lang w:val="en-GB"/>
         </w:rPr>
-        <w:t>("</w:t>
-      </w:r>
-      <w:proofErr w:type="spellStart"/>
+        <w:t>-</w:t>
+      </w:r>
       <w:r>
         <w:rPr>
           <w:rFonts w:ascii="Calibri" w:hAnsi="Calibri" w:cs="Calibri"/>
@@ -1842,9 +1778,8 @@
           <w:szCs w:val="16"/>
           <w:lang w:val="en-GB"/>
         </w:rPr>
-        <w:t>zincfinger</w:t>
-      </w:r>
-      <w:proofErr w:type="spellEnd"/>
+        <w:t xml:space="preserve">finger" = </w:t>
+      </w:r>
       <w:r>
         <w:rPr>
           <w:rFonts w:ascii="Calibri" w:hAnsi="Calibri" w:cs="Calibri"/>
@@ -1852,7 +1787,34 @@
           <w:szCs w:val="16"/>
           <w:lang w:val="en-GB"/>
         </w:rPr>
-        <w:t>" = 0, "globin"= 1).</w:t>
+        <w:t>1</w:t>
+      </w:r>
+      <w:r>
+        <w:rPr>
+          <w:rFonts w:ascii="Calibri" w:hAnsi="Calibri" w:cs="Calibri"/>
+          <w:sz w:val="16"/>
+          <w:szCs w:val="16"/>
+          <w:lang w:val="en-GB"/>
+        </w:rPr>
+        <w:t xml:space="preserve">, "globin"= </w:t>
+      </w:r>
+      <w:r>
+        <w:rPr>
+          <w:rFonts w:ascii="Calibri" w:hAnsi="Calibri" w:cs="Calibri"/>
+          <w:sz w:val="16"/>
+          <w:szCs w:val="16"/>
+          <w:lang w:val="en-GB"/>
+        </w:rPr>
+        <w:t>0</w:t>
+      </w:r>
+      <w:r>
+        <w:rPr>
+          <w:rFonts w:ascii="Calibri" w:hAnsi="Calibri" w:cs="Calibri"/>
+          <w:sz w:val="16"/>
+          <w:szCs w:val="16"/>
+          <w:lang w:val="en-GB"/>
+        </w:rPr>
+        <w:t>).</w:t>
       </w:r>
     </w:p>
     <w:p>
@@ -1922,226 +1884,175 @@
           <w:rFonts w:ascii="Calibri" w:hAnsi="Calibri" w:cs="Calibri"/>
           <w:lang w:val="en-GB"/>
         </w:rPr>
-        <w:t>T</w:t>
-      </w:r>
-      <w:r>
-        <w:rPr>
-          <w:rFonts w:ascii="Calibri" w:hAnsi="Calibri" w:cs="Calibri"/>
-          <w:lang w:val="en-GB"/>
-        </w:rPr>
-        <w:t xml:space="preserve">he results reveal that RF outperformed SVM and NB in terms of mean accuracy, precision, recall, and F1 score. </w:t>
-      </w:r>
-      <w:proofErr w:type="gramStart"/>
-      <w:r>
-        <w:rPr>
-          <w:rFonts w:ascii="Calibri" w:hAnsi="Calibri" w:cs="Calibri"/>
-          <w:lang w:val="en-GB"/>
-        </w:rPr>
-        <w:t xml:space="preserve">In particular, </w:t>
-      </w:r>
-      <w:r>
-        <w:rPr>
-          <w:rFonts w:ascii="Calibri" w:hAnsi="Calibri" w:cs="Calibri"/>
-          <w:lang w:val="en-GB"/>
-        </w:rPr>
-        <w:t>RF</w:t>
-      </w:r>
-      <w:proofErr w:type="gramEnd"/>
-      <w:r>
-        <w:rPr>
-          <w:rFonts w:ascii="Calibri" w:hAnsi="Calibri" w:cs="Calibri"/>
-          <w:lang w:val="en-GB"/>
-        </w:rPr>
-        <w:t xml:space="preserve"> achieved the highest mean accuracy of 0.99792, indicating that ha</w:t>
-      </w:r>
-      <w:r>
-        <w:rPr>
-          <w:rFonts w:ascii="Calibri" w:hAnsi="Calibri" w:cs="Calibri"/>
-          <w:lang w:val="en-GB"/>
-        </w:rPr>
-        <w:t>s</w:t>
-      </w:r>
-      <w:r>
-        <w:rPr>
-          <w:rFonts w:ascii="Calibri" w:hAnsi="Calibri" w:cs="Calibri"/>
-          <w:lang w:val="en-GB"/>
-        </w:rPr>
-        <w:t xml:space="preserve"> the highest proportion of correct predictions on average.</w:t>
-      </w:r>
-      <w:r>
-        <w:rPr>
-          <w:rFonts w:ascii="Calibri" w:hAnsi="Calibri" w:cs="Calibri"/>
-          <w:lang w:val="en-GB"/>
-        </w:rPr>
-        <w:t xml:space="preserve"> Moreover, </w:t>
-      </w:r>
-      <w:r>
-        <w:rPr>
-          <w:rFonts w:ascii="Calibri" w:hAnsi="Calibri" w:cs="Calibri"/>
-          <w:lang w:val="en-GB"/>
-        </w:rPr>
-        <w:t>RF</w:t>
-      </w:r>
-      <w:r>
-        <w:rPr>
-          <w:rFonts w:ascii="Calibri" w:hAnsi="Calibri" w:cs="Calibri"/>
-          <w:lang w:val="en-GB"/>
-        </w:rPr>
-        <w:t xml:space="preserve"> and NB</w:t>
-      </w:r>
-      <w:r>
-        <w:rPr>
-          <w:rFonts w:ascii="Calibri" w:hAnsi="Calibri" w:cs="Calibri"/>
-          <w:lang w:val="en-GB"/>
-        </w:rPr>
-        <w:t xml:space="preserve"> achieved perfect recall, indicating that </w:t>
-      </w:r>
-      <w:r>
-        <w:rPr>
-          <w:rFonts w:ascii="Calibri" w:hAnsi="Calibri" w:cs="Calibri"/>
-          <w:lang w:val="en-GB"/>
-        </w:rPr>
-        <w:t>they</w:t>
-      </w:r>
-      <w:r>
-        <w:rPr>
-          <w:rFonts w:ascii="Calibri" w:hAnsi="Calibri" w:cs="Calibri"/>
-          <w:lang w:val="en-GB"/>
-        </w:rPr>
-        <w:t xml:space="preserve"> correctly identified all positive instances </w:t>
-      </w:r>
-      <w:r>
-        <w:rPr>
-          <w:rFonts w:ascii="Calibri" w:hAnsi="Calibri" w:cs="Calibri"/>
-          <w:lang w:val="en-GB"/>
-        </w:rPr>
-        <w:t>(globin family)</w:t>
-      </w:r>
-      <w:r>
-        <w:rPr>
-          <w:rFonts w:ascii="Calibri" w:hAnsi="Calibri" w:cs="Calibri"/>
-          <w:lang w:val="en-GB"/>
-        </w:rPr>
-        <w:t>. RF h</w:t>
-      </w:r>
-      <w:r>
-        <w:rPr>
-          <w:rFonts w:ascii="Calibri" w:hAnsi="Calibri" w:cs="Calibri"/>
-          <w:lang w:val="en-GB"/>
-        </w:rPr>
-        <w:t>as also the highest</w:t>
-      </w:r>
-      <w:r>
-        <w:rPr>
-          <w:rFonts w:ascii="Calibri" w:hAnsi="Calibri" w:cs="Calibri"/>
-          <w:lang w:val="en-GB"/>
-        </w:rPr>
-        <w:t xml:space="preserve"> mean precision, indicating a high proportion of correct positive classifications. </w:t>
-      </w:r>
-      <w:r>
-        <w:rPr>
-          <w:rFonts w:ascii="Calibri" w:hAnsi="Calibri" w:cs="Calibri"/>
-          <w:lang w:val="en-GB"/>
-        </w:rPr>
-        <w:t xml:space="preserve">The </w:t>
-      </w:r>
-      <w:r>
-        <w:rPr>
-          <w:rFonts w:ascii="Calibri" w:hAnsi="Calibri" w:cs="Calibri"/>
-          <w:lang w:val="en-GB"/>
-        </w:rPr>
-        <w:t xml:space="preserve">F1 score scores suggest that RF </w:t>
-      </w:r>
-      <w:r>
-        <w:rPr>
-          <w:rFonts w:ascii="Calibri" w:hAnsi="Calibri" w:cs="Calibri"/>
-          <w:lang w:val="en-GB"/>
-        </w:rPr>
-        <w:t>has</w:t>
-      </w:r>
-      <w:r>
-        <w:rPr>
-          <w:rFonts w:ascii="Calibri" w:hAnsi="Calibri" w:cs="Calibri"/>
-          <w:lang w:val="en-GB"/>
-        </w:rPr>
-        <w:t xml:space="preserve"> the best overall balance between precision and recall</w:t>
-      </w:r>
-      <w:r>
-        <w:rPr>
-          <w:rFonts w:ascii="Calibri" w:hAnsi="Calibri" w:cs="Calibri"/>
-          <w:lang w:val="en-GB"/>
-        </w:rPr>
-        <w:t xml:space="preserve">, and NB the worst. </w:t>
-      </w:r>
-      <w:r>
-        <w:rPr>
-          <w:rFonts w:ascii="Calibri" w:hAnsi="Calibri" w:cs="Calibri"/>
-          <w:lang w:val="en-GB"/>
-        </w:rPr>
-        <w:t>Looking at</w:t>
-      </w:r>
-      <w:r>
-        <w:rPr>
-          <w:rFonts w:ascii="Calibri" w:hAnsi="Calibri" w:cs="Calibri"/>
-          <w:lang w:val="en-GB"/>
-        </w:rPr>
-        <w:t xml:space="preserve"> the standard deviations</w:t>
-      </w:r>
-      <w:r>
-        <w:rPr>
-          <w:rFonts w:ascii="Calibri" w:hAnsi="Calibri" w:cs="Calibri"/>
-          <w:lang w:val="en-GB"/>
-        </w:rPr>
-        <w:t>, it is possible to see that the RF is also the algorithm with the lower</w:t>
-      </w:r>
-      <w:r>
-        <w:rPr>
-          <w:rFonts w:ascii="Calibri" w:hAnsi="Calibri" w:cs="Calibri"/>
-          <w:lang w:val="en-GB"/>
-        </w:rPr>
-        <w:t xml:space="preserve"> variability </w:t>
-      </w:r>
-      <w:r>
-        <w:rPr>
-          <w:rFonts w:ascii="Calibri" w:hAnsi="Calibri" w:cs="Calibri"/>
-          <w:lang w:val="en-GB"/>
-        </w:rPr>
-        <w:t xml:space="preserve">and so the highest </w:t>
-      </w:r>
-      <w:r>
-        <w:rPr>
-          <w:rFonts w:ascii="Calibri" w:hAnsi="Calibri" w:cs="Calibri"/>
-          <w:lang w:val="en-GB"/>
-        </w:rPr>
-        <w:t xml:space="preserve">consistency across </w:t>
-      </w:r>
-      <w:r>
-        <w:rPr>
-          <w:rFonts w:ascii="Calibri" w:hAnsi="Calibri" w:cs="Calibri"/>
-          <w:lang w:val="en-GB"/>
-        </w:rPr>
-        <w:t xml:space="preserve">the </w:t>
-      </w:r>
-      <w:r>
-        <w:rPr>
-          <w:rFonts w:ascii="Calibri" w:hAnsi="Calibri" w:cs="Calibri"/>
-          <w:lang w:val="en-GB"/>
-        </w:rPr>
-        <w:t>different runs</w:t>
-      </w:r>
-      <w:r>
-        <w:rPr>
-          <w:rFonts w:ascii="Calibri" w:hAnsi="Calibri" w:cs="Calibri"/>
-          <w:lang w:val="en-GB"/>
-        </w:rPr>
-        <w:t xml:space="preserve"> of the cross validation</w:t>
-      </w:r>
-      <w:r>
-        <w:rPr>
-          <w:rFonts w:ascii="Calibri" w:hAnsi="Calibri" w:cs="Calibri"/>
-          <w:lang w:val="en-GB"/>
-        </w:rPr>
-        <w:t xml:space="preserve">. </w:t>
+        <w:t>The results reveal that RF outperformed SVM and NB in terms of mean accuracy, precision, recall, and F1 score. In particular, RF achieved the highest mean accuracy of 0.99792, indicating that has the highest proportion of correct predictions on average. Moreover, RF and NB achieved perfect recall, indicating that they correctly identified all instances</w:t>
+      </w:r>
+      <w:r>
+        <w:rPr>
+          <w:rFonts w:ascii="Calibri" w:hAnsi="Calibri" w:cs="Calibri"/>
+          <w:lang w:val="en-GB"/>
+        </w:rPr>
+        <w:t xml:space="preserve"> of</w:t>
+      </w:r>
+      <w:r>
+        <w:rPr>
+          <w:rFonts w:ascii="Calibri" w:hAnsi="Calibri" w:cs="Calibri"/>
+          <w:lang w:val="en-GB"/>
+        </w:rPr>
+        <w:t xml:space="preserve"> the </w:t>
+      </w:r>
+      <w:r>
+        <w:rPr>
+          <w:rFonts w:ascii="Calibri" w:hAnsi="Calibri" w:cs="Calibri"/>
+          <w:lang w:val="en-GB"/>
+        </w:rPr>
+        <w:t>zinc</w:t>
+      </w:r>
+      <w:r>
+        <w:rPr>
+          <w:rFonts w:ascii="Calibri" w:hAnsi="Calibri" w:cs="Calibri"/>
+          <w:lang w:val="en-GB"/>
+        </w:rPr>
+        <w:t>-</w:t>
+      </w:r>
+      <w:r>
+        <w:rPr>
+          <w:rFonts w:ascii="Calibri" w:hAnsi="Calibri" w:cs="Calibri"/>
+          <w:lang w:val="en-GB"/>
+        </w:rPr>
+        <w:t>finger</w:t>
+      </w:r>
+      <w:r>
+        <w:rPr>
+          <w:rFonts w:ascii="Calibri" w:hAnsi="Calibri" w:cs="Calibri"/>
+          <w:lang w:val="en-GB"/>
+        </w:rPr>
+        <w:t xml:space="preserve"> family. RF has also the highest mean precision, indicating a </w:t>
+      </w:r>
+      <w:r>
+        <w:rPr>
+          <w:rFonts w:ascii="Calibri" w:hAnsi="Calibri" w:cs="Calibri"/>
+          <w:lang w:val="en-GB"/>
+        </w:rPr>
+        <w:t xml:space="preserve">low proportion of false </w:t>
+      </w:r>
+      <w:r>
+        <w:rPr>
+          <w:rFonts w:ascii="Calibri" w:hAnsi="Calibri" w:cs="Calibri"/>
+          <w:lang w:val="en-GB"/>
+        </w:rPr>
+        <w:t>positives</w:t>
+      </w:r>
+      <w:r>
+        <w:rPr>
+          <w:rFonts w:ascii="Calibri" w:hAnsi="Calibri" w:cs="Calibri"/>
+          <w:lang w:val="en-GB"/>
+        </w:rPr>
+        <w:t xml:space="preserve"> (</w:t>
+      </w:r>
+      <w:r>
+        <w:rPr>
+          <w:rFonts w:ascii="Calibri" w:hAnsi="Calibri" w:cs="Calibri"/>
+          <w:lang w:val="en-GB"/>
+        </w:rPr>
+        <w:t xml:space="preserve">few </w:t>
+      </w:r>
+      <w:r>
+        <w:rPr>
+          <w:rFonts w:ascii="Calibri" w:hAnsi="Calibri" w:cs="Calibri"/>
+          <w:lang w:val="en-GB"/>
+        </w:rPr>
+        <w:t xml:space="preserve">misclassified </w:t>
+      </w:r>
+      <w:r>
+        <w:rPr>
+          <w:rFonts w:ascii="Calibri" w:hAnsi="Calibri" w:cs="Calibri"/>
+          <w:lang w:val="en-GB"/>
+        </w:rPr>
+        <w:t>globin</w:t>
+      </w:r>
+      <w:r>
+        <w:rPr>
+          <w:rFonts w:ascii="Calibri" w:hAnsi="Calibri" w:cs="Calibri"/>
+          <w:lang w:val="en-GB"/>
+        </w:rPr>
+        <w:t xml:space="preserve">). </w:t>
+      </w:r>
+      <w:r>
+        <w:rPr>
+          <w:rFonts w:ascii="Calibri" w:hAnsi="Calibri" w:cs="Calibri"/>
+          <w:lang w:val="en-GB"/>
+        </w:rPr>
+        <w:t>These</w:t>
+      </w:r>
+      <w:r>
+        <w:rPr>
+          <w:rFonts w:ascii="Calibri" w:hAnsi="Calibri" w:cs="Calibri"/>
+          <w:lang w:val="en-GB"/>
+        </w:rPr>
+        <w:t xml:space="preserve"> result</w:t>
+      </w:r>
+      <w:r>
+        <w:rPr>
+          <w:rFonts w:ascii="Calibri" w:hAnsi="Calibri" w:cs="Calibri"/>
+          <w:lang w:val="en-GB"/>
+        </w:rPr>
+        <w:t>s are</w:t>
+      </w:r>
+      <w:r>
+        <w:rPr>
+          <w:rFonts w:ascii="Calibri" w:hAnsi="Calibri" w:cs="Calibri"/>
+          <w:lang w:val="en-GB"/>
+        </w:rPr>
+        <w:t xml:space="preserve"> </w:t>
+      </w:r>
+      <w:r>
+        <w:rPr>
+          <w:rFonts w:ascii="Calibri" w:hAnsi="Calibri" w:cs="Calibri"/>
+          <w:lang w:val="en-GB"/>
+        </w:rPr>
+        <w:t xml:space="preserve">a little </w:t>
+      </w:r>
+      <w:r>
+        <w:rPr>
+          <w:rFonts w:ascii="Calibri" w:hAnsi="Calibri" w:cs="Calibri"/>
+          <w:lang w:val="en-GB"/>
+        </w:rPr>
+        <w:t>unexpected because it means that for RF and NB it’s more difficult to correctly classify the most numerous class (the globin family) than the less numerous one (the zinc</w:t>
+      </w:r>
+      <w:r>
+        <w:rPr>
+          <w:rFonts w:ascii="Calibri" w:hAnsi="Calibri" w:cs="Calibri"/>
+          <w:lang w:val="en-GB"/>
+        </w:rPr>
+        <w:t>-</w:t>
+      </w:r>
+      <w:r>
+        <w:rPr>
+          <w:rFonts w:ascii="Calibri" w:hAnsi="Calibri" w:cs="Calibri"/>
+          <w:lang w:val="en-GB"/>
+        </w:rPr>
+        <w:t>finger family).</w:t>
+      </w:r>
+      <w:r>
+        <w:rPr>
+          <w:rFonts w:ascii="Calibri" w:hAnsi="Calibri" w:cs="Calibri"/>
+          <w:lang w:val="en-GB"/>
+        </w:rPr>
+        <w:t xml:space="preserve"> </w:t>
+      </w:r>
+      <w:r>
+        <w:rPr>
+          <w:rFonts w:ascii="Calibri" w:hAnsi="Calibri" w:cs="Calibri"/>
+          <w:lang w:val="en-GB"/>
+        </w:rPr>
+        <w:t>Nevertheless, t</w:t>
+      </w:r>
+      <w:r>
+        <w:rPr>
+          <w:rFonts w:ascii="Calibri" w:hAnsi="Calibri" w:cs="Calibri"/>
+          <w:lang w:val="en-GB"/>
+        </w:rPr>
+        <w:t xml:space="preserve">he F1 score scores suggest that RF has the best overall balance between precision and recall, and NB the worst. Looking at the standard deviations, it is possible to see that the RF is also the algorithm with the lower variability and so the highest consistency across the different runs of the cross validation. </w:t>
       </w:r>
     </w:p>
     <w:p>
@@ -2155,77 +2066,12 @@
           <w:lang w:val="en-GB"/>
         </w:rPr>
       </w:pPr>
-      <w:proofErr w:type="gramStart"/>
-      <w:r>
-        <w:rPr>
-          <w:rFonts w:ascii="Calibri" w:hAnsi="Calibri" w:cs="Calibri"/>
-          <w:lang w:val="en-GB"/>
-        </w:rPr>
-        <w:t>Overall</w:t>
-      </w:r>
-      <w:proofErr w:type="gramEnd"/>
-      <w:r>
-        <w:rPr>
-          <w:rFonts w:ascii="Calibri" w:hAnsi="Calibri" w:cs="Calibri"/>
-          <w:lang w:val="en-GB"/>
-        </w:rPr>
-        <w:t xml:space="preserve"> </w:t>
-      </w:r>
-      <w:r>
-        <w:rPr>
-          <w:rFonts w:ascii="Calibri" w:hAnsi="Calibri" w:cs="Calibri"/>
-          <w:lang w:val="en-GB"/>
-        </w:rPr>
-        <w:t>all the models have very good performance</w:t>
-      </w:r>
-      <w:r>
-        <w:rPr>
-          <w:rFonts w:ascii="Calibri" w:hAnsi="Calibri" w:cs="Calibri"/>
-          <w:lang w:val="en-GB"/>
-        </w:rPr>
-        <w:t>,</w:t>
-      </w:r>
-      <w:r>
-        <w:rPr>
-          <w:rFonts w:ascii="Calibri" w:hAnsi="Calibri" w:cs="Calibri"/>
-          <w:lang w:val="en-GB"/>
-        </w:rPr>
-        <w:t xml:space="preserve"> but</w:t>
-      </w:r>
-      <w:r>
-        <w:rPr>
-          <w:rFonts w:ascii="Calibri" w:hAnsi="Calibri" w:cs="Calibri"/>
-          <w:lang w:val="en-GB"/>
-        </w:rPr>
-        <w:t xml:space="preserve"> </w:t>
-      </w:r>
-      <w:r>
-        <w:rPr>
-          <w:rFonts w:ascii="Calibri" w:hAnsi="Calibri" w:cs="Calibri"/>
-          <w:lang w:val="en-GB"/>
-        </w:rPr>
-        <w:t>it seems</w:t>
-      </w:r>
-      <w:r>
-        <w:rPr>
-          <w:rFonts w:ascii="Calibri" w:hAnsi="Calibri" w:cs="Calibri"/>
-          <w:lang w:val="en-GB"/>
-        </w:rPr>
-        <w:t xml:space="preserve"> to be </w:t>
-      </w:r>
-      <w:r>
-        <w:rPr>
-          <w:rFonts w:ascii="Calibri" w:hAnsi="Calibri" w:cs="Calibri"/>
-          <w:lang w:val="en-GB"/>
-        </w:rPr>
-        <w:t>more difficult</w:t>
-      </w:r>
-      <w:r>
-        <w:rPr>
-          <w:rFonts w:ascii="Calibri" w:hAnsi="Calibri" w:cs="Calibri"/>
-          <w:lang w:val="en-GB"/>
-        </w:rPr>
-        <w:t xml:space="preserve"> for them to accurately classify instances belonging to the "zinc finger" family compared to the "globin" family. This difficulty can be attributed to the dataset's class imbalance, with 284 sequences representing the zinc finger family and 1161 sequences representing the globin family.</w:t>
+      <w:r>
+        <w:rPr>
+          <w:rFonts w:ascii="Calibri" w:hAnsi="Calibri" w:cs="Calibri"/>
+          <w:lang w:val="en-GB"/>
+        </w:rPr>
+        <w:t>It's possible to conclude that the RF succeeds very well in classifying the family of the proposed sequences.</w:t>
       </w:r>
     </w:p>
     <w:sectPr>
